--- a/04_微信小程序_公众号学习/微信第三方平台开发.docx
+++ b/04_微信小程序_公众号学习/微信第三方平台开发.docx
@@ -40,9 +40,9 @@
           <w:noProof/>
         </w:rPr>
         <w:drawing>
-          <wp:inline distT="0" distB="0" distL="0" distR="0" wp14:anchorId="47236807" wp14:editId="271BD03C">
-            <wp:extent cx="5274310" cy="1899285"/>
-            <wp:effectExtent l="0" t="0" r="2540" b="5715"/>
+          <wp:inline distT="0" distB="0" distL="0" distR="0" wp14:anchorId="63B30443" wp14:editId="0CF86E46">
+            <wp:extent cx="2727960" cy="1959100"/>
+            <wp:effectExtent l="0" t="0" r="0" b="3175"/>
             <wp:docPr id="1" name="图片 1"/>
             <wp:cNvGraphicFramePr>
               <a:graphicFrameLocks xmlns:a="http://schemas.openxmlformats.org/drawingml/2006/main" noChangeAspect="1"/>
@@ -63,7 +63,7 @@
                   <pic:spPr>
                     <a:xfrm>
                       <a:off x="0" y="0"/>
-                      <a:ext cx="5274310" cy="1899285"/>
+                      <a:ext cx="2729840" cy="1960450"/>
                     </a:xfrm>
                     <a:prstGeom prst="rect">
                       <a:avLst/>
@@ -76,15 +76,300 @@
         </w:drawing>
       </w:r>
     </w:p>
-    <w:p/>
-    <w:p>
-      <w:pPr>
-        <w:rPr>
-          <w:rFonts w:hint="eastAsia"/>
+    <w:p>
+      <w:pPr>
+        <w:rPr>
+          <w:rFonts w:asciiTheme="majorEastAsia" w:eastAsiaTheme="majorEastAsia" w:hAnsiTheme="majorEastAsia"/>
+        </w:rPr>
+      </w:pPr>
+    </w:p>
+    <w:p>
+      <w:pPr>
+        <w:rPr>
+          <w:rFonts w:asciiTheme="majorEastAsia" w:eastAsiaTheme="majorEastAsia" w:hAnsiTheme="majorEastAsia"/>
+        </w:rPr>
+      </w:pPr>
+      <w:r>
+        <w:rPr>
+          <w:rFonts w:asciiTheme="majorEastAsia" w:eastAsiaTheme="majorEastAsia" w:hAnsiTheme="majorEastAsia"/>
+        </w:rPr>
+        <w:t>授权发起页域名</w:t>
+      </w:r>
+    </w:p>
+    <w:p>
+      <w:pPr>
+        <w:rPr>
+          <w:rFonts w:asciiTheme="majorEastAsia" w:eastAsiaTheme="majorEastAsia" w:hAnsiTheme="majorEastAsia"/>
+        </w:rPr>
+      </w:pPr>
+      <w:r>
+        <w:rPr>
+          <w:rFonts w:asciiTheme="majorEastAsia" w:eastAsiaTheme="majorEastAsia" w:hAnsiTheme="majorEastAsia"/>
+        </w:rPr>
+        <w:t>wechat.weiquaninfo.cn</w:t>
+      </w:r>
+    </w:p>
+    <w:p>
+      <w:pPr>
+        <w:rPr>
+          <w:rFonts w:asciiTheme="majorEastAsia" w:eastAsiaTheme="majorEastAsia" w:hAnsiTheme="majorEastAsia"/>
+        </w:rPr>
+      </w:pPr>
+      <w:r>
+        <w:rPr>
+          <w:rFonts w:asciiTheme="majorEastAsia" w:eastAsiaTheme="majorEastAsia" w:hAnsiTheme="majorEastAsia" w:hint="eastAsia"/>
+        </w:rPr>
+        <w:t>授权测试公众号列表</w:t>
+      </w:r>
+    </w:p>
+    <w:p>
+      <w:pPr>
+        <w:rPr>
+          <w:rFonts w:asciiTheme="majorEastAsia" w:eastAsiaTheme="majorEastAsia" w:hAnsiTheme="majorEastAsia"/>
+        </w:rPr>
+      </w:pPr>
+      <w:r>
+        <w:rPr>
+          <w:rFonts w:asciiTheme="majorEastAsia" w:eastAsiaTheme="majorEastAsia" w:hAnsiTheme="majorEastAsia"/>
+        </w:rPr>
+        <w:t>gh_9159799b6862</w:t>
+      </w:r>
+    </w:p>
+    <w:p>
+      <w:pPr>
+        <w:rPr>
+          <w:rFonts w:asciiTheme="majorEastAsia" w:eastAsiaTheme="majorEastAsia" w:hAnsiTheme="majorEastAsia"/>
         </w:rPr>
       </w:pPr>
       <w:bookmarkStart w:id="0" w:name="_GoBack"/>
       <w:bookmarkEnd w:id="0"/>
+      <w:r>
+        <w:rPr>
+          <w:rFonts w:asciiTheme="majorEastAsia" w:eastAsiaTheme="majorEastAsia" w:hAnsiTheme="majorEastAsia" w:hint="eastAsia"/>
+        </w:rPr>
+        <w:t>授权事件接收URL</w:t>
+      </w:r>
+    </w:p>
+    <w:p>
+      <w:pPr>
+        <w:rPr>
+          <w:rFonts w:asciiTheme="majorEastAsia" w:eastAsiaTheme="majorEastAsia" w:hAnsiTheme="majorEastAsia"/>
+        </w:rPr>
+      </w:pPr>
+      <w:r>
+        <w:rPr>
+          <w:rFonts w:asciiTheme="majorEastAsia" w:eastAsiaTheme="majorEastAsia" w:hAnsiTheme="majorEastAsia"/>
+        </w:rPr>
+        <w:t>https</w:t>
+      </w:r>
+    </w:p>
+    <w:p>
+      <w:pPr>
+        <w:rPr>
+          <w:rFonts w:asciiTheme="majorEastAsia" w:eastAsiaTheme="majorEastAsia" w:hAnsiTheme="majorEastAsia"/>
+        </w:rPr>
+      </w:pPr>
+      <w:r>
+        <w:rPr>
+          <w:rFonts w:asciiTheme="majorEastAsia" w:eastAsiaTheme="majorEastAsia" w:hAnsiTheme="majorEastAsia"/>
+        </w:rPr>
+        <w:t>wechat.weiquaninfo.cn/platform/auth</w:t>
+      </w:r>
+    </w:p>
+    <w:p>
+      <w:pPr>
+        <w:rPr>
+          <w:rFonts w:asciiTheme="majorEastAsia" w:eastAsiaTheme="majorEastAsia" w:hAnsiTheme="majorEastAsia"/>
+        </w:rPr>
+      </w:pPr>
+      <w:r>
+        <w:rPr>
+          <w:rFonts w:asciiTheme="majorEastAsia" w:eastAsiaTheme="majorEastAsia" w:hAnsiTheme="majorEastAsia" w:hint="eastAsia"/>
+        </w:rPr>
+        <w:t>消息校验Token</w:t>
+      </w:r>
+    </w:p>
+    <w:p>
+      <w:pPr>
+        <w:rPr>
+          <w:rFonts w:asciiTheme="majorEastAsia" w:eastAsiaTheme="majorEastAsia" w:hAnsiTheme="majorEastAsia"/>
+        </w:rPr>
+      </w:pPr>
+      <w:r>
+        <w:rPr>
+          <w:rFonts w:asciiTheme="majorEastAsia" w:eastAsiaTheme="majorEastAsia" w:hAnsiTheme="majorEastAsia"/>
+        </w:rPr>
+        <w:t>wxPlatformZjj20180424</w:t>
+      </w:r>
+    </w:p>
+    <w:p>
+      <w:pPr>
+        <w:rPr>
+          <w:rFonts w:asciiTheme="majorEastAsia" w:eastAsiaTheme="majorEastAsia" w:hAnsiTheme="majorEastAsia"/>
+        </w:rPr>
+      </w:pPr>
+      <w:r>
+        <w:rPr>
+          <w:rFonts w:asciiTheme="majorEastAsia" w:eastAsiaTheme="majorEastAsia" w:hAnsiTheme="majorEastAsia"/>
+        </w:rPr>
+        <w:t>消息加解密Key</w:t>
+      </w:r>
+    </w:p>
+    <w:p>
+      <w:pPr>
+        <w:rPr>
+          <w:rFonts w:asciiTheme="majorEastAsia" w:eastAsiaTheme="majorEastAsia" w:hAnsiTheme="majorEastAsia"/>
+        </w:rPr>
+      </w:pPr>
+      <w:r>
+        <w:rPr>
+          <w:rFonts w:asciiTheme="majorEastAsia" w:eastAsiaTheme="majorEastAsia" w:hAnsiTheme="majorEastAsia"/>
+        </w:rPr>
+        <w:t>qPcxoOmy62xVVzwSvp2OSVqg6UAzcHO1ORqg8PHVi8q</w:t>
+      </w:r>
+    </w:p>
+    <w:p>
+      <w:pPr>
+        <w:rPr>
+          <w:rFonts w:asciiTheme="majorEastAsia" w:eastAsiaTheme="majorEastAsia" w:hAnsiTheme="majorEastAsia"/>
+        </w:rPr>
+      </w:pPr>
+      <w:r>
+        <w:rPr>
+          <w:rFonts w:asciiTheme="majorEastAsia" w:eastAsiaTheme="majorEastAsia" w:hAnsiTheme="majorEastAsia" w:hint="eastAsia"/>
+        </w:rPr>
+        <w:t>消息与事件接收URL</w:t>
+      </w:r>
+    </w:p>
+    <w:p>
+      <w:pPr>
+        <w:rPr>
+          <w:rFonts w:asciiTheme="majorEastAsia" w:eastAsiaTheme="majorEastAsia" w:hAnsiTheme="majorEastAsia" w:hint="eastAsia"/>
+        </w:rPr>
+      </w:pPr>
+      <w:r>
+        <w:rPr>
+          <w:rFonts w:asciiTheme="majorEastAsia" w:eastAsiaTheme="majorEastAsia" w:hAnsiTheme="majorEastAsia"/>
+        </w:rPr>
+        <w:t>https</w:t>
+      </w:r>
+    </w:p>
+    <w:p>
+      <w:pPr>
+        <w:rPr>
+          <w:rFonts w:asciiTheme="majorEastAsia" w:eastAsiaTheme="majorEastAsia" w:hAnsiTheme="majorEastAsia"/>
+        </w:rPr>
+      </w:pPr>
+      <w:r>
+        <w:rPr>
+          <w:rFonts w:asciiTheme="majorEastAsia" w:eastAsiaTheme="majorEastAsia" w:hAnsiTheme="majorEastAsia"/>
+        </w:rPr>
+        <w:t>wechat.weiquaninfo.cn/platform/$APPID$/event</w:t>
+      </w:r>
+    </w:p>
+    <w:p>
+      <w:pPr>
+        <w:rPr>
+          <w:rFonts w:asciiTheme="majorEastAsia" w:eastAsiaTheme="majorEastAsia" w:hAnsiTheme="majorEastAsia"/>
+        </w:rPr>
+      </w:pPr>
+      <w:r>
+        <w:rPr>
+          <w:rFonts w:asciiTheme="majorEastAsia" w:eastAsiaTheme="majorEastAsia" w:hAnsiTheme="majorEastAsia"/>
+        </w:rPr>
+        <w:t>公众号开发域名</w:t>
+      </w:r>
+    </w:p>
+    <w:p>
+      <w:pPr>
+        <w:rPr>
+          <w:rFonts w:asciiTheme="majorEastAsia" w:eastAsiaTheme="majorEastAsia" w:hAnsiTheme="majorEastAsia"/>
+        </w:rPr>
+      </w:pPr>
+      <w:r>
+        <w:rPr>
+          <w:rFonts w:asciiTheme="majorEastAsia" w:eastAsiaTheme="majorEastAsia" w:hAnsiTheme="majorEastAsia"/>
+        </w:rPr>
+        <w:t>test.weiquaninfo.cn</w:t>
+      </w:r>
+    </w:p>
+    <w:p>
+      <w:pPr>
+        <w:rPr>
+          <w:rFonts w:asciiTheme="majorEastAsia" w:eastAsiaTheme="majorEastAsia" w:hAnsiTheme="majorEastAsia"/>
+        </w:rPr>
+      </w:pPr>
+      <w:r>
+        <w:rPr>
+          <w:rFonts w:asciiTheme="majorEastAsia" w:eastAsiaTheme="majorEastAsia" w:hAnsiTheme="majorEastAsia" w:hint="eastAsia"/>
+        </w:rPr>
+        <w:t>小程序服务器域名</w:t>
+      </w:r>
+    </w:p>
+    <w:p>
+      <w:pPr>
+        <w:rPr>
+          <w:rFonts w:asciiTheme="majorEastAsia" w:eastAsiaTheme="majorEastAsia" w:hAnsiTheme="majorEastAsia"/>
+        </w:rPr>
+      </w:pPr>
+      <w:r>
+        <w:rPr>
+          <w:rFonts w:asciiTheme="majorEastAsia" w:eastAsiaTheme="majorEastAsia" w:hAnsiTheme="majorEastAsia"/>
+        </w:rPr>
+        <w:t>test.weiquaninfo.cn</w:t>
+      </w:r>
+    </w:p>
+    <w:p>
+      <w:pPr>
+        <w:rPr>
+          <w:rFonts w:asciiTheme="majorEastAsia" w:eastAsiaTheme="majorEastAsia" w:hAnsiTheme="majorEastAsia"/>
+        </w:rPr>
+      </w:pPr>
+      <w:r>
+        <w:rPr>
+          <w:rFonts w:asciiTheme="majorEastAsia" w:eastAsiaTheme="majorEastAsia" w:hAnsiTheme="majorEastAsia" w:hint="eastAsia"/>
+        </w:rPr>
+        <w:t>小程序业务域名</w:t>
+      </w:r>
+    </w:p>
+    <w:p>
+      <w:pPr>
+        <w:rPr>
+          <w:rFonts w:asciiTheme="majorEastAsia" w:eastAsiaTheme="majorEastAsia" w:hAnsiTheme="majorEastAsia"/>
+        </w:rPr>
+      </w:pPr>
+      <w:r>
+        <w:rPr>
+          <w:rFonts w:asciiTheme="majorEastAsia" w:eastAsiaTheme="majorEastAsia" w:hAnsiTheme="majorEastAsia"/>
+        </w:rPr>
+        <w:t>test.weiquaninfo.cn</w:t>
+      </w:r>
+    </w:p>
+    <w:p>
+      <w:pPr>
+        <w:rPr>
+          <w:rFonts w:asciiTheme="majorEastAsia" w:eastAsiaTheme="majorEastAsia" w:hAnsiTheme="majorEastAsia"/>
+        </w:rPr>
+      </w:pPr>
+      <w:r>
+        <w:rPr>
+          <w:rFonts w:asciiTheme="majorEastAsia" w:eastAsiaTheme="majorEastAsia" w:hAnsiTheme="majorEastAsia" w:hint="eastAsia"/>
+        </w:rPr>
+        <w:t>白名单IP地址列表</w:t>
+      </w:r>
+    </w:p>
+    <w:p>
+      <w:pPr>
+        <w:rPr>
+          <w:rFonts w:asciiTheme="majorEastAsia" w:eastAsiaTheme="majorEastAsia" w:hAnsiTheme="majorEastAsia" w:hint="eastAsia"/>
+        </w:rPr>
+      </w:pPr>
+      <w:r>
+        <w:rPr>
+          <w:rFonts w:asciiTheme="majorEastAsia" w:eastAsiaTheme="majorEastAsia" w:hAnsiTheme="majorEastAsia"/>
+        </w:rPr>
+        <w:t>139.224.132.110</w:t>
+      </w:r>
     </w:p>
     <w:sectPr>
       <w:pgSz w:w="11906" w:h="16838"/>
